--- a/Docuements/recursos/La librería.docx
+++ b/Docuements/recursos/La librería.docx
@@ -1309,8 +1309,6 @@
         </w:rPr>
         <w:t>afiliación,  registro de ventas, pagos por productos (alquileres, ventas), lo harán exclusivamente  los trabajadores de la tienda.</w:t>
       </w:r>
-      <w:bookmarkStart w:id="0" w:name="_GoBack"/>
-      <w:bookmarkEnd w:id="0"/>
       <w:r>
         <w:rPr>
           <w:rFonts w:ascii="Arial" w:hAnsi="Arial" w:cs="Arial"/>
@@ -2017,7 +2015,31 @@
                 <w:sz w:val="24"/>
                 <w:szCs w:val="24"/>
               </w:rPr>
-              <w:t xml:space="preserve">CU1.1 </w:t>
+              <w:t>CU1</w:t>
+            </w:r>
+            <w:r>
+              <w:rPr>
+                <w:rFonts w:ascii="Arial" w:hAnsi="Arial" w:cs="Arial"/>
+                <w:sz w:val="24"/>
+                <w:szCs w:val="24"/>
+              </w:rPr>
+              <w:t>3</w:t>
+            </w:r>
+            <w:r>
+              <w:rPr>
+                <w:rFonts w:ascii="Arial" w:hAnsi="Arial" w:cs="Arial"/>
+                <w:sz w:val="24"/>
+                <w:szCs w:val="24"/>
+              </w:rPr>
+              <w:t>-</w:t>
+            </w:r>
+            <w:r>
+              <w:rPr>
+                <w:rFonts w:ascii="Arial" w:hAnsi="Arial" w:cs="Arial"/>
+                <w:sz w:val="24"/>
+                <w:szCs w:val="24"/>
+              </w:rPr>
+              <w:t xml:space="preserve">1 </w:t>
             </w:r>
           </w:p>
         </w:tc>
@@ -2031,6 +2053,7 @@
                 <w:rFonts w:ascii="Arial" w:hAnsi="Arial" w:cs="Arial"/>
                 <w:sz w:val="24"/>
                 <w:szCs w:val="24"/>
+                <w:u w:val="single"/>
               </w:rPr>
             </w:pPr>
             <w:r>
@@ -2039,7 +2062,15 @@
                 <w:sz w:val="24"/>
                 <w:szCs w:val="24"/>
               </w:rPr>
-              <w:t>Nombre</w:t>
+              <w:t>Generar reporte consolidado de ventas</w:t>
+            </w:r>
+            <w:r>
+              <w:rPr>
+                <w:rFonts w:ascii="Arial" w:hAnsi="Arial" w:cs="Arial"/>
+                <w:sz w:val="24"/>
+                <w:szCs w:val="24"/>
+              </w:rPr>
+              <w:t>.</w:t>
             </w:r>
           </w:p>
         </w:tc>
@@ -2079,6 +2110,62 @@
                 <w:szCs w:val="24"/>
               </w:rPr>
             </w:pPr>
+            <w:r>
+              <w:rPr>
+                <w:rFonts w:ascii="Arial" w:hAnsi="Arial" w:cs="Arial"/>
+                <w:sz w:val="24"/>
+                <w:szCs w:val="24"/>
+              </w:rPr>
+              <w:t xml:space="preserve">El sistema deberá generar a demanda </w:t>
+            </w:r>
+            <w:r>
+              <w:rPr>
+                <w:rFonts w:ascii="Arial" w:hAnsi="Arial" w:cs="Arial"/>
+                <w:sz w:val="24"/>
+                <w:szCs w:val="24"/>
+              </w:rPr>
+              <w:t>el</w:t>
+            </w:r>
+            <w:r>
+              <w:rPr>
+                <w:rFonts w:ascii="Arial" w:hAnsi="Arial" w:cs="Arial"/>
+                <w:sz w:val="24"/>
+                <w:szCs w:val="24"/>
+              </w:rPr>
+              <w:t xml:space="preserve"> reporte</w:t>
+            </w:r>
+            <w:r>
+              <w:rPr>
+                <w:rFonts w:ascii="Arial" w:hAnsi="Arial" w:cs="Arial"/>
+                <w:sz w:val="24"/>
+                <w:szCs w:val="24"/>
+              </w:rPr>
+              <w:t xml:space="preserve"> consolidado</w:t>
+            </w:r>
+            <w:r>
+              <w:rPr>
+                <w:rFonts w:ascii="Arial" w:hAnsi="Arial" w:cs="Arial"/>
+                <w:sz w:val="24"/>
+                <w:szCs w:val="24"/>
+              </w:rPr>
+              <w:t xml:space="preserve"> de ventas acumuladas </w:t>
+            </w:r>
+            <w:r>
+              <w:rPr>
+                <w:rFonts w:ascii="Arial" w:hAnsi="Arial" w:cs="Arial"/>
+                <w:sz w:val="24"/>
+                <w:szCs w:val="24"/>
+              </w:rPr>
+              <w:t xml:space="preserve">de la tienda. Éste se  </w:t>
+            </w:r>
+            <w:r>
+              <w:rPr>
+                <w:rFonts w:ascii="Arial" w:hAnsi="Arial" w:cs="Arial"/>
+                <w:sz w:val="24"/>
+                <w:szCs w:val="24"/>
+              </w:rPr>
+              <w:t xml:space="preserve">deberá generar en un rango de fechas. </w:t>
+            </w:r>
           </w:p>
         </w:tc>
       </w:tr>
@@ -2117,6 +2204,14 @@
                 <w:szCs w:val="24"/>
               </w:rPr>
             </w:pPr>
+            <w:r>
+              <w:rPr>
+                <w:rFonts w:ascii="Arial" w:hAnsi="Arial" w:cs="Arial"/>
+                <w:sz w:val="24"/>
+                <w:szCs w:val="24"/>
+              </w:rPr>
+              <w:t xml:space="preserve">Administrador. </w:t>
+            </w:r>
           </w:p>
         </w:tc>
       </w:tr>
@@ -2155,6 +2250,31 @@
                 <w:szCs w:val="24"/>
               </w:rPr>
             </w:pPr>
+            <w:r>
+              <w:rPr>
+                <w:rFonts w:ascii="Arial" w:hAnsi="Arial" w:cs="Arial"/>
+                <w:sz w:val="24"/>
+                <w:szCs w:val="24"/>
+              </w:rPr>
+              <w:t>El usuario existe.</w:t>
+            </w:r>
+          </w:p>
+          <w:p>
+            <w:pPr>
+              <w:rPr>
+                <w:rFonts w:ascii="Arial" w:hAnsi="Arial" w:cs="Arial"/>
+                <w:sz w:val="24"/>
+                <w:szCs w:val="24"/>
+              </w:rPr>
+            </w:pPr>
+            <w:r>
+              <w:rPr>
+                <w:rFonts w:ascii="Arial" w:hAnsi="Arial" w:cs="Arial"/>
+                <w:sz w:val="24"/>
+                <w:szCs w:val="24"/>
+              </w:rPr>
+              <w:t>El usuario deberá haberse autenticado en el sistema.</w:t>
+            </w:r>
           </w:p>
         </w:tc>
       </w:tr>
@@ -2191,8 +2311,27 @@
                 <w:rFonts w:ascii="Arial" w:hAnsi="Arial" w:cs="Arial"/>
                 <w:sz w:val="24"/>
                 <w:szCs w:val="24"/>
+                <w:u w:val="single"/>
               </w:rPr>
             </w:pPr>
+            <w:bookmarkStart w:id="0" w:name="_GoBack"/>
+            <w:r>
+              <w:rPr>
+                <w:rFonts w:ascii="Arial" w:hAnsi="Arial" w:cs="Arial"/>
+                <w:sz w:val="24"/>
+                <w:szCs w:val="24"/>
+              </w:rPr>
+              <w:t>Se genera</w:t>
+            </w:r>
+            <w:r>
+              <w:rPr>
+                <w:rFonts w:ascii="Arial" w:hAnsi="Arial" w:cs="Arial"/>
+                <w:sz w:val="24"/>
+                <w:szCs w:val="24"/>
+              </w:rPr>
+              <w:t xml:space="preserve"> el reporte mencionado en pantalla.</w:t>
+            </w:r>
+            <w:bookmarkEnd w:id="0"/>
           </w:p>
         </w:tc>
       </w:tr>
@@ -2215,7 +2354,7 @@
                 <w:sz w:val="24"/>
                 <w:szCs w:val="24"/>
               </w:rPr>
-              <w:t>Comentario</w:t>
+              <w:t>Flujos de excepción</w:t>
             </w:r>
           </w:p>
         </w:tc>
@@ -2231,6 +2370,53 @@
                 <w:szCs w:val="24"/>
               </w:rPr>
             </w:pPr>
+            <w:r>
+              <w:rPr>
+                <w:rFonts w:ascii="Arial" w:hAnsi="Arial" w:cs="Arial"/>
+                <w:sz w:val="24"/>
+                <w:szCs w:val="24"/>
+              </w:rPr>
+              <w:t xml:space="preserve">En caso de que no existan datos para los reportes, el sistema informará al usuario y finalizará la transacción. </w:t>
+            </w:r>
+          </w:p>
+        </w:tc>
+      </w:tr>
+      <w:tr>
+        <w:tc>
+          <w:tcPr>
+            <w:tcW w:w="4247" w:type="dxa"/>
+          </w:tcPr>
+          <w:p>
+            <w:pPr>
+              <w:rPr>
+                <w:rFonts w:ascii="Arial" w:hAnsi="Arial" w:cs="Arial"/>
+                <w:sz w:val="24"/>
+                <w:szCs w:val="24"/>
+              </w:rPr>
+            </w:pPr>
+            <w:r>
+              <w:rPr>
+                <w:rFonts w:ascii="Arial" w:hAnsi="Arial" w:cs="Arial"/>
+                <w:sz w:val="24"/>
+                <w:szCs w:val="24"/>
+              </w:rPr>
+              <w:t>Comentarios</w:t>
+            </w:r>
+          </w:p>
+        </w:tc>
+        <w:tc>
+          <w:tcPr>
+            <w:tcW w:w="4247" w:type="dxa"/>
+          </w:tcPr>
+          <w:p>
+            <w:pPr>
+              <w:rPr>
+                <w:rFonts w:ascii="Arial" w:hAnsi="Arial" w:cs="Arial"/>
+                <w:sz w:val="24"/>
+                <w:szCs w:val="24"/>
+                <w:u w:val="single"/>
+              </w:rPr>
+            </w:pPr>
           </w:p>
         </w:tc>
       </w:tr>
@@ -2244,6 +2430,375 @@
         </w:rPr>
       </w:pPr>
     </w:p>
+    <w:p>
+      <w:pPr>
+        <w:rPr>
+          <w:rFonts w:ascii="Arial" w:hAnsi="Arial" w:cs="Arial"/>
+          <w:sz w:val="24"/>
+          <w:szCs w:val="24"/>
+        </w:rPr>
+      </w:pPr>
+    </w:p>
+    <w:tbl>
+      <w:tblPr>
+        <w:tblStyle w:val="Cuadrculadetablaclara"/>
+        <w:tblW w:w="0" w:type="auto"/>
+        <w:tblLook w:val="04A0" w:firstRow="1" w:lastRow="0" w:firstColumn="1" w:lastColumn="0" w:noHBand="0" w:noVBand="1"/>
+      </w:tblPr>
+      <w:tblGrid>
+        <w:gridCol w:w="4247"/>
+        <w:gridCol w:w="4247"/>
+      </w:tblGrid>
+      <w:tr>
+        <w:tc>
+          <w:tcPr>
+            <w:tcW w:w="4247" w:type="dxa"/>
+          </w:tcPr>
+          <w:p>
+            <w:pPr>
+              <w:rPr>
+                <w:rFonts w:ascii="Arial" w:hAnsi="Arial" w:cs="Arial"/>
+                <w:sz w:val="24"/>
+                <w:szCs w:val="24"/>
+              </w:rPr>
+            </w:pPr>
+            <w:r>
+              <w:rPr>
+                <w:rFonts w:ascii="Arial" w:hAnsi="Arial" w:cs="Arial"/>
+                <w:sz w:val="24"/>
+                <w:szCs w:val="24"/>
+              </w:rPr>
+              <w:t>CU13</w:t>
+            </w:r>
+            <w:r>
+              <w:rPr>
+                <w:rFonts w:ascii="Arial" w:hAnsi="Arial" w:cs="Arial"/>
+                <w:sz w:val="24"/>
+                <w:szCs w:val="24"/>
+              </w:rPr>
+              <w:t>.2</w:t>
+            </w:r>
+            <w:r>
+              <w:rPr>
+                <w:rFonts w:ascii="Arial" w:hAnsi="Arial" w:cs="Arial"/>
+                <w:sz w:val="24"/>
+                <w:szCs w:val="24"/>
+              </w:rPr>
+              <w:t xml:space="preserve"> </w:t>
+            </w:r>
+          </w:p>
+        </w:tc>
+        <w:tc>
+          <w:tcPr>
+            <w:tcW w:w="4247" w:type="dxa"/>
+          </w:tcPr>
+          <w:p>
+            <w:pPr>
+              <w:rPr>
+                <w:rFonts w:ascii="Arial" w:hAnsi="Arial" w:cs="Arial"/>
+                <w:sz w:val="24"/>
+                <w:szCs w:val="24"/>
+              </w:rPr>
+            </w:pPr>
+            <w:r>
+              <w:rPr>
+                <w:rFonts w:ascii="Arial" w:hAnsi="Arial" w:cs="Arial"/>
+                <w:sz w:val="24"/>
+                <w:szCs w:val="24"/>
+              </w:rPr>
+              <w:t>Generación de reporte consolidado de ventas.</w:t>
+            </w:r>
+          </w:p>
+        </w:tc>
+      </w:tr>
+      <w:tr>
+        <w:tc>
+          <w:tcPr>
+            <w:tcW w:w="4247" w:type="dxa"/>
+          </w:tcPr>
+          <w:p>
+            <w:pPr>
+              <w:rPr>
+                <w:rFonts w:ascii="Arial" w:hAnsi="Arial" w:cs="Arial"/>
+                <w:sz w:val="24"/>
+                <w:szCs w:val="24"/>
+              </w:rPr>
+            </w:pPr>
+            <w:r>
+              <w:rPr>
+                <w:rFonts w:ascii="Arial" w:hAnsi="Arial" w:cs="Arial"/>
+                <w:sz w:val="24"/>
+                <w:szCs w:val="24"/>
+              </w:rPr>
+              <w:t>Descripción</w:t>
+            </w:r>
+          </w:p>
+        </w:tc>
+        <w:tc>
+          <w:tcPr>
+            <w:tcW w:w="4247" w:type="dxa"/>
+          </w:tcPr>
+          <w:p>
+            <w:pPr>
+              <w:rPr>
+                <w:rFonts w:ascii="Arial" w:hAnsi="Arial" w:cs="Arial"/>
+                <w:sz w:val="24"/>
+                <w:szCs w:val="24"/>
+              </w:rPr>
+            </w:pPr>
+            <w:r>
+              <w:rPr>
+                <w:rFonts w:ascii="Arial" w:hAnsi="Arial" w:cs="Arial"/>
+                <w:sz w:val="24"/>
+                <w:szCs w:val="24"/>
+              </w:rPr>
+              <w:t>El sistema deberá generar a demanda los reportes de ventas acumuladas y préstamos acumulados; el primero se deberá generar en un rango de fechas. El segundo, por documento de identificación del cliente.</w:t>
+            </w:r>
+          </w:p>
+        </w:tc>
+      </w:tr>
+      <w:tr>
+        <w:tc>
+          <w:tcPr>
+            <w:tcW w:w="4247" w:type="dxa"/>
+          </w:tcPr>
+          <w:p>
+            <w:pPr>
+              <w:rPr>
+                <w:rFonts w:ascii="Arial" w:hAnsi="Arial" w:cs="Arial"/>
+                <w:sz w:val="24"/>
+                <w:szCs w:val="24"/>
+              </w:rPr>
+            </w:pPr>
+            <w:r>
+              <w:rPr>
+                <w:rFonts w:ascii="Arial" w:hAnsi="Arial" w:cs="Arial"/>
+                <w:sz w:val="24"/>
+                <w:szCs w:val="24"/>
+              </w:rPr>
+              <w:t>Actores</w:t>
+            </w:r>
+          </w:p>
+        </w:tc>
+        <w:tc>
+          <w:tcPr>
+            <w:tcW w:w="4247" w:type="dxa"/>
+          </w:tcPr>
+          <w:p>
+            <w:pPr>
+              <w:rPr>
+                <w:rFonts w:ascii="Arial" w:hAnsi="Arial" w:cs="Arial"/>
+                <w:sz w:val="24"/>
+                <w:szCs w:val="24"/>
+              </w:rPr>
+            </w:pPr>
+            <w:r>
+              <w:rPr>
+                <w:rFonts w:ascii="Arial" w:hAnsi="Arial" w:cs="Arial"/>
+                <w:sz w:val="24"/>
+                <w:szCs w:val="24"/>
+              </w:rPr>
+              <w:t xml:space="preserve">Administrador. </w:t>
+            </w:r>
+          </w:p>
+        </w:tc>
+      </w:tr>
+      <w:tr>
+        <w:tc>
+          <w:tcPr>
+            <w:tcW w:w="4247" w:type="dxa"/>
+          </w:tcPr>
+          <w:p>
+            <w:pPr>
+              <w:rPr>
+                <w:rFonts w:ascii="Arial" w:hAnsi="Arial" w:cs="Arial"/>
+                <w:sz w:val="24"/>
+                <w:szCs w:val="24"/>
+              </w:rPr>
+            </w:pPr>
+            <w:r>
+              <w:rPr>
+                <w:rFonts w:ascii="Arial" w:hAnsi="Arial" w:cs="Arial"/>
+                <w:sz w:val="24"/>
+                <w:szCs w:val="24"/>
+              </w:rPr>
+              <w:t xml:space="preserve">Precondiciones </w:t>
+            </w:r>
+          </w:p>
+        </w:tc>
+        <w:tc>
+          <w:tcPr>
+            <w:tcW w:w="4247" w:type="dxa"/>
+          </w:tcPr>
+          <w:p>
+            <w:pPr>
+              <w:rPr>
+                <w:rFonts w:ascii="Arial" w:hAnsi="Arial" w:cs="Arial"/>
+                <w:sz w:val="24"/>
+                <w:szCs w:val="24"/>
+              </w:rPr>
+            </w:pPr>
+            <w:r>
+              <w:rPr>
+                <w:rFonts w:ascii="Arial" w:hAnsi="Arial" w:cs="Arial"/>
+                <w:sz w:val="24"/>
+                <w:szCs w:val="24"/>
+              </w:rPr>
+              <w:t>El usuario deberá haberse autenticado en el sistema.</w:t>
+            </w:r>
+          </w:p>
+        </w:tc>
+      </w:tr>
+      <w:tr>
+        <w:tc>
+          <w:tcPr>
+            <w:tcW w:w="4247" w:type="dxa"/>
+          </w:tcPr>
+          <w:p>
+            <w:pPr>
+              <w:rPr>
+                <w:rFonts w:ascii="Arial" w:hAnsi="Arial" w:cs="Arial"/>
+                <w:sz w:val="24"/>
+                <w:szCs w:val="24"/>
+              </w:rPr>
+            </w:pPr>
+            <w:r>
+              <w:rPr>
+                <w:rFonts w:ascii="Arial" w:hAnsi="Arial" w:cs="Arial"/>
+                <w:sz w:val="24"/>
+                <w:szCs w:val="24"/>
+              </w:rPr>
+              <w:t>Postcondiciones</w:t>
+            </w:r>
+          </w:p>
+        </w:tc>
+        <w:tc>
+          <w:tcPr>
+            <w:tcW w:w="4247" w:type="dxa"/>
+          </w:tcPr>
+          <w:p>
+            <w:pPr>
+              <w:rPr>
+                <w:rFonts w:ascii="Arial" w:hAnsi="Arial" w:cs="Arial"/>
+                <w:sz w:val="24"/>
+                <w:szCs w:val="24"/>
+              </w:rPr>
+            </w:pPr>
+            <w:r>
+              <w:rPr>
+                <w:rFonts w:ascii="Arial" w:hAnsi="Arial" w:cs="Arial"/>
+                <w:sz w:val="24"/>
+                <w:szCs w:val="24"/>
+              </w:rPr>
+              <w:t>Se generarán los reportes mencionados.</w:t>
+            </w:r>
+          </w:p>
+        </w:tc>
+      </w:tr>
+      <w:tr>
+        <w:tc>
+          <w:tcPr>
+            <w:tcW w:w="4247" w:type="dxa"/>
+          </w:tcPr>
+          <w:p>
+            <w:pPr>
+              <w:rPr>
+                <w:rFonts w:ascii="Arial" w:hAnsi="Arial" w:cs="Arial"/>
+                <w:sz w:val="24"/>
+                <w:szCs w:val="24"/>
+              </w:rPr>
+            </w:pPr>
+            <w:r>
+              <w:rPr>
+                <w:rFonts w:ascii="Arial" w:hAnsi="Arial" w:cs="Arial"/>
+                <w:sz w:val="24"/>
+                <w:szCs w:val="24"/>
+              </w:rPr>
+              <w:t>Flujos de excepción</w:t>
+            </w:r>
+          </w:p>
+        </w:tc>
+        <w:tc>
+          <w:tcPr>
+            <w:tcW w:w="4247" w:type="dxa"/>
+          </w:tcPr>
+          <w:p>
+            <w:pPr>
+              <w:rPr>
+                <w:rFonts w:ascii="Arial" w:hAnsi="Arial" w:cs="Arial"/>
+                <w:sz w:val="24"/>
+                <w:szCs w:val="24"/>
+              </w:rPr>
+            </w:pPr>
+            <w:r>
+              <w:rPr>
+                <w:rFonts w:ascii="Arial" w:hAnsi="Arial" w:cs="Arial"/>
+                <w:sz w:val="24"/>
+                <w:szCs w:val="24"/>
+              </w:rPr>
+              <w:t xml:space="preserve">En caso de que no existan datos para los reportes, el sistema informará al usuario y finalizará la </w:t>
+            </w:r>
+            <w:proofErr w:type="spellStart"/>
+            <w:r>
+              <w:rPr>
+                <w:rFonts w:ascii="Arial" w:hAnsi="Arial" w:cs="Arial"/>
+                <w:sz w:val="24"/>
+                <w:szCs w:val="24"/>
+              </w:rPr>
+              <w:t>transación</w:t>
+            </w:r>
+            <w:proofErr w:type="spellEnd"/>
+            <w:r>
+              <w:rPr>
+                <w:rFonts w:ascii="Arial" w:hAnsi="Arial" w:cs="Arial"/>
+                <w:sz w:val="24"/>
+                <w:szCs w:val="24"/>
+              </w:rPr>
+              <w:t xml:space="preserve">. </w:t>
+            </w:r>
+          </w:p>
+        </w:tc>
+      </w:tr>
+      <w:tr>
+        <w:tc>
+          <w:tcPr>
+            <w:tcW w:w="4247" w:type="dxa"/>
+          </w:tcPr>
+          <w:p>
+            <w:pPr>
+              <w:rPr>
+                <w:rFonts w:ascii="Arial" w:hAnsi="Arial" w:cs="Arial"/>
+                <w:sz w:val="24"/>
+                <w:szCs w:val="24"/>
+              </w:rPr>
+            </w:pPr>
+            <w:r>
+              <w:rPr>
+                <w:rFonts w:ascii="Arial" w:hAnsi="Arial" w:cs="Arial"/>
+                <w:sz w:val="24"/>
+                <w:szCs w:val="24"/>
+              </w:rPr>
+              <w:t>Comentarios</w:t>
+            </w:r>
+          </w:p>
+        </w:tc>
+        <w:tc>
+          <w:tcPr>
+            <w:tcW w:w="4247" w:type="dxa"/>
+          </w:tcPr>
+          <w:p>
+            <w:pPr>
+              <w:rPr>
+                <w:rFonts w:ascii="Arial" w:hAnsi="Arial" w:cs="Arial"/>
+                <w:sz w:val="24"/>
+                <w:szCs w:val="24"/>
+                <w:u w:val="single"/>
+              </w:rPr>
+            </w:pPr>
+          </w:p>
+        </w:tc>
+      </w:tr>
+    </w:tbl>
     <w:p>
       <w:pPr>
         <w:rPr>
@@ -4643,7 +5198,7 @@
 </file>
 
 <file path=customXml/itemProps1.xml><?xml version="1.0" encoding="utf-8"?>
-<ds:datastoreItem xmlns:ds="http://schemas.openxmlformats.org/officeDocument/2006/customXml" ds:itemID="{2362FEB1-4F3E-41DB-9562-F75A3E0A7596}">
+<ds:datastoreItem xmlns:ds="http://schemas.openxmlformats.org/officeDocument/2006/customXml" ds:itemID="{46A04A05-B9AC-4A46-BE09-6F4C8C60C1E9}">
   <ds:schemaRefs>
     <ds:schemaRef ds:uri="http://schemas.openxmlformats.org/officeDocument/2006/bibliography"/>
   </ds:schemaRefs>
